--- a/results.docx
+++ b/results.docx
@@ -32,13 +32,13 @@
         <w:t xml:space="preserve">2024-10-28</w:t>
       </w:r>
     </w:p>
-    <w:bookmarkStart w:id="20" w:name="X8d3de1e9f2d5d402925611dda60cfbdb2612388"/>
+    <w:bookmarkStart w:id="20" w:name="starting-biomass-and-compositions"/>
     <w:p>
       <w:pPr>
         <w:pStyle w:val="Heading2"/>
       </w:pPr>
       <w:r>
-        <w:t xml:space="preserve">Summary of starting biomass and compositions</w:t>
+        <w:t xml:space="preserve">Starting biomass and compositions</w:t>
       </w:r>
     </w:p>
     <w:p>
@@ -46,10 +46,58 @@
         <w:pStyle w:val="FirstParagraph"/>
       </w:pPr>
       <w:r>
-        <w:t xml:space="preserve">Transect data on average found starting willow biomass to increase with height class with average availabilities being 4.8, 8.6, and 12.7 g for the low, medium, and high heights, respectively.</w:t>
+        <w:t xml:space="preserve">Transect data on average found starting willow biomass to increase with height (P = 0) class with average availability being 4.8, 8.6, and 12.7 g for the low, medium, and high heights, respectively. Willow twigs were an average of 6.1% CP and 53.9% NDF, with a remainder of 40% non-fiber carbohydrate. Within fibre, willow had an average composition of 45% ADF and 22% ADL. CP composition did not vary between heights (P = 0.66). NDF decreased with willow height (P = 0) from 55.9% observed in the low height class to 51.48% in the high height class. As a result, carbohydrate composition also increased</w:t>
+      </w:r>
+      <w:r>
+        <w:t xml:space="preserve"> </w:t>
+      </w:r>
+      <w:r>
+        <w:rPr>
+          <w:rStyle w:val="VerbatimChar"/>
+        </w:rPr>
+        <w:t xml:space="preserve">rcarbh - carbh</w:t>
+      </w:r>
+      <w:r>
+        <w:t xml:space="preserve">% from low to high height class (P = 0). ADF slightly decreased, with a change of 3% from low to high height class (P = 0.04), while ADL increased 2.3% (P = 0).</w:t>
       </w:r>
     </w:p>
     <w:bookmarkEnd w:id="20"/>
+    <w:bookmarkStart w:id="21" w:name="Xd33beb0325917d0be7fdd3b245faf96a73108af"/>
+    <w:p>
+      <w:pPr>
+        <w:pStyle w:val="Heading2"/>
+      </w:pPr>
+      <w:r>
+        <w:t xml:space="preserve">Snow depth and twig availability over winter</w:t>
+      </w:r>
+    </w:p>
+    <w:p>
+      <w:pPr>
+        <w:pStyle w:val="FirstParagraph"/>
+      </w:pPr>
+      <w:r>
+        <w:t xml:space="preserve">The maximum snow depth recorded was 90 cm in both winters. Maximum snow depth was reached on 2023-03-07 in 2022-2023 and 2024-03-16 in 2023-2024. Low twigs remained 100% available until snow began to accumulate, after which medium twigs became available followed by high twigs. The maximum availability, based on daily averages, was 67% and 21% for medium and high twigs, respectively. Low twigs became completely unavailable as winter progressed, while medium twigs became the most available proportion-wise. High twigs showed the least variation in availability, always remaining relatively less available over winter relative to other height classes.</w:t>
+      </w:r>
+    </w:p>
+    <w:bookmarkEnd w:id="21"/>
+    <w:bookmarkStart w:id="22" w:name="X7494bfacaf2068f09c16a5256d827a2c5e7e3a8"/>
+    <w:p>
+      <w:pPr>
+        <w:pStyle w:val="Heading2"/>
+      </w:pPr>
+      <w:r>
+        <w:t xml:space="preserve">Twig and nutrient availability in relation to snow depth</w:t>
+      </w:r>
+    </w:p>
+    <w:p>
+      <w:pPr>
+        <w:pStyle w:val="FirstParagraph"/>
+      </w:pPr>
+      <w:r>
+        <w:t xml:space="preserve">GAMs that modeled willow availability in response to snow depth found that low twigs decreased exponentially with snow, as expected, becoming 0% available at roughly 50 cm of snow, or the maximum height of the low twig category. Medium twigs showed an inverted, quadratic response, increasing in availability up to 30 cm of snow, after which availability decreased until they became nearly 0% available after around 75 cm of snow. The availability of high twigs was the most difficult to predict. These branches were easily pushed down by snow, and then covered quickly as snow continued to accumulate. As snow melted, they would become temporarily available for a few days before springing back up when enough snow melted. As a result, high twigs rarely surpased 50% in availability.</w:t>
+      </w:r>
+    </w:p>
+    <w:bookmarkEnd w:id="22"/>
     <w:sectPr/>
   </w:body>
 </w:document>

--- a/results.docx
+++ b/results.docx
@@ -37,7 +37,7 @@
         <w:pStyle w:val="FirstParagraph"/>
       </w:pPr>
       <w:r>
-        <w:t xml:space="preserve">Transect data on average found starting willow biomass to increase with height (P = 0) class with average availability being 4.8, 8.6, and 12.7 g for the low, medium, and high heights, respectively. Willow twigs were an average of 6.1% CP and 53.9% NDF, with a remainder of 46% NDS. CP composition did not vary between heights (P = 0.66). NDF decreased with willow height, so subsequently, twig solubility (NDS) increased 4.38% from low to high height class (P = 0.001).</w:t>
+        <w:t xml:space="preserve">We found standing willow biomass increases with height (P = 0) class with average availability being 4.8 ± 4.5, 8.6 ± 7.9, and 12.7 ± 12.6 g/m2 for the low, medium, and high heights, respectively. Willow twigs were an average of 6.1% CP and 53.9% NDF, with a remainder of 46% NDS. CP composition did not vary between heights (P = 0.66) whereas NDF decreased with willow height, so twig solubility (NDS) increased 4.38% from low to high height class (P = 0.001).</w:t>
       </w:r>
     </w:p>
     <w:p>
@@ -45,7 +45,7 @@
         <w:pStyle w:val="BodyText"/>
       </w:pPr>
       <w:r>
-        <w:t xml:space="preserve">The maximum snow depth recorded was 90 cm in both winters. Maximum snow depth was reached on 2023-03-07 in 2022-2023 and 2024-03-16 in 2023-2024. Low twigs remained 100% available until snow began to accumulate, after which medium twigs became available followed by high twigs. The maximum availability, based on daily averages, was 67% and 21% for medium and high twigs, respectively. Low twigs became completely unavailable as winter progressed, while medium twigs became the most available proportion-wise. High twigs showed the least variation in availability, always remaining relatively less available over winter relative to other height classes.</w:t>
+        <w:t xml:space="preserve">The maximum snow depth recorded was 90 cm in both winters. Maximum snow depth was reached on 2023-03-07 in 2022-2023 and 2024-03-16 in 2023-2024. Low twigs remained 100% available until snow began to accumulate, after which medium twigs became available followed by high twigs. The maximum availability, based on daily averages, was 67% and 21% for medium and high twigs, respectively. Low twigs became unavailable as winter progressed, while medium twigs became the most available proportion-wise. High twigs showed the least variation in availability, always remaining relatively less available over winter relative to other height classes.</w:t>
       </w:r>
     </w:p>
     <w:p>
@@ -53,7 +53,7 @@
         <w:pStyle w:val="BodyText"/>
       </w:pPr>
       <w:r>
-        <w:t xml:space="preserve">GAMs that modeled willow availability in response to snow depth found that PTA behaved non-linearly in response to snow depth for all height classes (edf &gt; 2; Table 1). Low PTA decreased exponentially with snow, as expected, becoming 0% available at roughly 50 cm of snow, or the maximum height of the low twig category (edf = 6.6, P &lt; 0.001, R2 = 0.81). Medium twigs showed an inverted, quadratic response, increasing in availability up to 50% at 30 cm of snow, after which availability decreased until they became nearly 0% available after around 75 cm of snow (edf = 7.2, R2 = 0.36). High PTA was the most difficult to predict (R2 = 0.07). These branches were easily pushed down by snow, and then covered quickly as snow continued to accumulate. As snow melted, they would become available for a few days before springing back out of hare reach when enough snow melted (edf = 8.4). As a result, high twigs rarely surpassed 50% in availability.</w:t>
+        <w:t xml:space="preserve">GAMs that modeled willow availability in response to snow depth found that PTA behaved non-linearly in response to snow depth for all height classes (edf &gt; 2; Table 1). Low PTA decreased exponentially with snow, as expected, becoming 0% available at roughly 50 cm of snow, or the maximum height of the low twig category (edf = 6.6, P &lt; 0.001, R2 = 0.81). Medium twigs showed an inverted, quadratic response, increasing in availability up to 50% at 30 cm of snow, after which availability decreased until they became nearly 0% available after around 75 cm of snow (edf = 7.2, R2 = 0.36). PTA for the high height class was the most difficult to predict (R2 = 0.07). These branches were easily pushed down by snow, and then covered quickly as snow continued to accumulate. As snow melted, they would become available for a few days before springing back out of hare reach when enough snow melted (edf = 8.4). As a result, high twigs rarely surpassed 50% in availability.</w:t>
       </w:r>
     </w:p>
     <w:p>
@@ -61,7 +61,7 @@
         <w:pStyle w:val="BodyText"/>
       </w:pPr>
       <w:r>
-        <w:t xml:space="preserve">After we converted predictions for PTAs to total available biomass (g/m2) and average solubility (%), our findings matched our predictions. We found that from zero to 90 cm of snow, the total biomass of willow available to hares decreased 68%, from 5.3 to 1.7 g/m2. However, this trend was very non-linear; available biomass peaked at mid ranges of snow, as we predicted. Specifically, we found that as snow increased from 0 to 10 cm available biomass increased by 44.5% of what was available pre-snow, up to 7.7g/m2. Available biomass remained high until 30 cm after which it declined steadily until the maxmimum snow depth. Over the same increase in snow, twig solubility increased f 4.5% in a nearly linear fashion.</w:t>
+        <w:t xml:space="preserve">After we converted predictions for PTAs in response to snow depth to total available biomass (g/m2), average solubility (%), we found that total biomass of willow available to hares decreased 68%, from 5.3 to 1.7 g/m2 over the range of snow depths observed (Figure 5). However, this trend was non-linear with available biomass peaking when snow was 27 cm deep. Specifically, we found that as snow increased from 0 to 10 cm, biomass available to hares increased by 44.5% to a maximum of 7.7g/m2. Available biomass remained high until 30 cm after which it declined steadily to a low 1.5 g/m2 at 83 cm of snow. Over the same increase in snow, twig solubility increased f 4.5% in a nearly linear fashion. The change in twig solubility was not great enough to produce a difference in shape of the responses between biomass and soluble biomass to snow (Figure 5).</w:t>
       </w:r>
     </w:p>
     <w:sectPr/>

--- a/results.docx
+++ b/results.docx
@@ -15,13 +15,7 @@
         <w:pStyle w:val="Author"/>
       </w:pPr>
       <w:r>
-        <w:t xml:space="preserve">Juliana</w:t>
-      </w:r>
-      <w:r>
-        <w:t xml:space="preserve"> </w:t>
-      </w:r>
-      <w:r>
-        <w:t xml:space="preserve">Balluffi-Fry</w:t>
+        <w:t xml:space="preserve">Juliana Balluffi-Fry</w:t>
       </w:r>
     </w:p>
     <w:p>
@@ -61,10 +55,14 @@
         <w:pStyle w:val="BodyText"/>
       </w:pPr>
       <w:r>
-        <w:t xml:space="preserve">After we converted predictions for PTAs in response to snow depth to total available biomass (g/m2), average solubility (%), we found that total biomass of willow available to hares decreased 68%, from 5.3 to 1.7 g/m2 over the range of snow depths observed (Figure 5). However, this trend was non-linear with available biomass peaking when snow was 27 cm deep. Specifically, we found that as snow increased from 0 to 10 cm, biomass available to hares increased by 44.5% to a maximum of 7.7g/m2. Available biomass remained high until 30 cm after which it declined steadily to a low 1.5 g/m2 at 83 cm of snow. Over the same increase in snow, twig solubility increased f 4.5% in a nearly linear fashion. The change in twig solubility was not great enough to produce a difference in shape of the responses between biomass and soluble biomass to snow (Figure 5).</w:t>
+        <w:t xml:space="preserve">After we converted predictions for PTAs in response to snow depth to total available biomass (g/m2), average solubility (%), we found that total biomass of willow available to hares decreased 68%, from 5.3 to 1.7 g/m2 over the range of snow depths observed (Figure 5A). However, this trend was non-linear with available biomass peaking when snow was 27 cm deep. Specifically, we found that as snow increased from 0 to 10 cm, biomass available to hares increased by 44.5% or 4.5% per cm increase in snow to a maximum of 7.7g/m2. Available biomass remained high until 30 cm after which it declined steadily at a rate of -1.5% per cm increase in snow, reaching a low 1.5 g/m2 at 83 cm of snow. Over the same increase in snow, twig solubility increased f 4.5% in a nearly linear fashion. The change in twig solubility (Figure 5B) was not great enough to produce a difference in shape of the responses between biomass and soluble biomass to snow (Figure 5C).</w:t>
       </w:r>
     </w:p>
-    <w:sectPr/>
+    <w:sectPr>
+      <w:footnotePr>
+        <w:numRestart w:val="eachSect"/>
+      </w:footnotePr>
+    </w:sectPr>
   </w:body>
 </w:document>
 </file>
@@ -95,14 +93,14 @@
 <file path=word/numbering.xml><?xml version="1.0" encoding="utf-8"?>
 <w:numbering xmlns:w="http://schemas.openxmlformats.org/wordprocessingml/2006/main">
   <w:abstractNum w:abstractNumId="990">
-    <w:nsid w:val="A990"/>
+    <w:nsid w:val="0000A990"/>
     <w:multiLevelType w:val="multilevel"/>
     <w:lvl w:ilvl="0">
       <w:numFmt w:val="bullet"/>
       <w:lvlText w:val=" "/>
       <w:lvlJc w:val="left"/>
       <w:pPr>
-        <w:ind w:left="720" w:hanging="480"/>
+        <w:ind w:left="720" w:hanging="360"/>
       </w:pPr>
     </w:lvl>
     <w:lvl w:ilvl="1">
@@ -110,7 +108,7 @@
       <w:lvlText w:val=" "/>
       <w:lvlJc w:val="left"/>
       <w:pPr>
-        <w:ind w:left="1440" w:hanging="480"/>
+        <w:ind w:left="1440" w:hanging="360"/>
       </w:pPr>
     </w:lvl>
     <w:lvl w:ilvl="2">
@@ -118,7 +116,7 @@
       <w:lvlText w:val=" "/>
       <w:lvlJc w:val="left"/>
       <w:pPr>
-        <w:ind w:left="2160" w:hanging="480"/>
+        <w:ind w:left="2160" w:hanging="360"/>
       </w:pPr>
     </w:lvl>
     <w:lvl w:ilvl="3">
@@ -126,7 +124,7 @@
       <w:lvlText w:val=" "/>
       <w:lvlJc w:val="left"/>
       <w:pPr>
-        <w:ind w:left="2880" w:hanging="480"/>
+        <w:ind w:left="2880" w:hanging="360"/>
       </w:pPr>
     </w:lvl>
     <w:lvl w:ilvl="4">
@@ -134,7 +132,7 @@
       <w:lvlText w:val=" "/>
       <w:lvlJc w:val="left"/>
       <w:pPr>
-        <w:ind w:left="3600" w:hanging="480"/>
+        <w:ind w:left="3600" w:hanging="360"/>
       </w:pPr>
     </w:lvl>
     <w:lvl w:ilvl="5">
@@ -142,7 +140,7 @@
       <w:lvlText w:val=" "/>
       <w:lvlJc w:val="left"/>
       <w:pPr>
-        <w:ind w:left="4320" w:hanging="480"/>
+        <w:ind w:left="4320" w:hanging="360"/>
       </w:pPr>
     </w:lvl>
     <w:lvl w:ilvl="6">
@@ -150,7 +148,7 @@
       <w:lvlText w:val=" "/>
       <w:lvlJc w:val="left"/>
       <w:pPr>
-        <w:ind w:left="5040" w:hanging="480"/>
+        <w:ind w:left="5040" w:hanging="360"/>
       </w:pPr>
     </w:lvl>
     <w:lvl w:ilvl="7">
@@ -158,7 +156,7 @@
       <w:lvlText w:val=" "/>
       <w:lvlJc w:val="left"/>
       <w:pPr>
-        <w:ind w:left="5760" w:hanging="480"/>
+        <w:ind w:left="5760" w:hanging="360"/>
       </w:pPr>
     </w:lvl>
     <w:lvl w:ilvl="8">
@@ -166,7 +164,7 @@
       <w:lvlText w:val=" "/>
       <w:lvlJc w:val="left"/>
       <w:pPr>
-        <w:ind w:left="6480" w:hanging="480"/>
+        <w:ind w:left="6480" w:hanging="360"/>
       </w:pPr>
     </w:lvl>
   </w:abstractNum>
@@ -202,10 +200,10 @@
     <w:name w:val="Body Text"/>
     <w:basedOn w:val="Normal"/>
     <w:link w:val="BodyTextChar"/>
+    <w:qFormat/>
     <w:pPr>
       <w:spacing w:after="180" w:before="180"/>
     </w:pPr>
-    <w:qFormat/>
   </w:style>
   <w:style w:customStyle="1" w:styleId="FirstParagraph" w:type="paragraph">
     <w:name w:val="First Paragraph"/>
@@ -225,57 +223,111 @@
     <w:name w:val="Title"/>
     <w:basedOn w:val="Normal"/>
     <w:next w:val="BodyText"/>
-    <w:qFormat/>
-    <w:pPr>
-      <w:keepNext/>
-      <w:keepLines/>
-      <w:spacing w:after="240" w:before="480"/>
+    <w:link w:val="TitleChar"/>
+    <w:uiPriority w:val="10"/>
+    <w:qFormat/>
+    <w:rsid w:val="00A10FD9"/>
+    <w:pPr>
+      <w:spacing w:after="80" w:line="240" w:lineRule="auto"/>
+      <w:contextualSpacing/>
       <w:jc w:val="center"/>
     </w:pPr>
     <w:rPr>
       <w:rFonts w:asciiTheme="majorHAnsi" w:cstheme="majorBidi" w:eastAsiaTheme="majorEastAsia" w:hAnsiTheme="majorHAnsi"/>
-      <w:b/>
-      <w:bCs/>
-      <w:color w:themeColor="accent1" w:themeShade="B5" w:val="345A8A"/>
-      <w:sz w:val="36"/>
-      <w:szCs w:val="36"/>
+      <w:sz w:val="56"/>
+      <w:szCs w:val="56"/>
+    </w:rPr>
+  </w:style>
+  <w:style w:customStyle="1" w:styleId="TitleChar" w:type="character">
+    <w:name w:val="Title Char"/>
+    <w:basedOn w:val="DefaultParagraphFont"/>
+    <w:link w:val="Title"/>
+    <w:uiPriority w:val="10"/>
+    <w:rsid w:val="00A10FD9"/>
+    <w:rPr>
+      <w:rFonts w:asciiTheme="majorHAnsi" w:cstheme="majorBidi" w:eastAsiaTheme="majorEastAsia" w:hAnsiTheme="majorHAnsi"/>
+      <w:sz w:val="56"/>
+      <w:szCs w:val="56"/>
     </w:rPr>
   </w:style>
   <w:style w:styleId="Subtitle" w:type="paragraph">
     <w:name w:val="Subtitle"/>
     <w:basedOn w:val="Title"/>
     <w:next w:val="BodyText"/>
-    <w:qFormat/>
-    <w:pPr>
-      <w:keepNext/>
-      <w:keepLines/>
-      <w:spacing w:after="240" w:before="240"/>
-      <w:jc w:val="center"/>
-    </w:pPr>
-    <w:rPr>
-      <w:sz w:val="30"/>
-      <w:szCs w:val="30"/>
+    <w:link w:val="SubtitleChar"/>
+    <w:uiPriority w:val="11"/>
+    <w:qFormat/>
+    <w:rsid w:val="00A10FD9"/>
+    <w:pPr>
+      <w:numPr>
+        <w:ilvl w:val="1"/>
+      </w:numPr>
+    </w:pPr>
+    <w:rPr>
+      <w:rFonts w:cstheme="majorBidi" w:eastAsiaTheme="majorEastAsia"/>
+      <w:spacing w:val="15"/>
+      <w:sz w:val="28"/>
+      <w:szCs w:val="28"/>
+    </w:rPr>
+  </w:style>
+  <w:style w:customStyle="1" w:styleId="SubtitleChar" w:type="character">
+    <w:name w:val="Subtitle Char"/>
+    <w:basedOn w:val="DefaultParagraphFont"/>
+    <w:link w:val="Subtitle"/>
+    <w:uiPriority w:val="11"/>
+    <w:rsid w:val="00A10FD9"/>
+    <w:rPr>
+      <w:rFonts w:cstheme="majorBidi" w:eastAsiaTheme="majorEastAsia"/>
+      <w:color w:themeColor="text1" w:themeTint="A6" w:val="595959"/>
+      <w:spacing w:val="15"/>
+      <w:sz w:val="28"/>
+      <w:szCs w:val="28"/>
     </w:rPr>
   </w:style>
   <w:style w:customStyle="1" w:styleId="Author" w:type="paragraph">
     <w:name w:val="Author"/>
+    <w:basedOn w:val="Title"/>
     <w:next w:val="BodyText"/>
     <w:qFormat/>
     <w:pPr>
       <w:keepNext/>
       <w:keepLines/>
-      <w:jc w:val="center"/>
-    </w:pPr>
+    </w:pPr>
+    <w:rPr>
+      <w:sz w:val="24"/>
+      <w:szCs w:val="24"/>
+    </w:rPr>
   </w:style>
   <w:style w:styleId="Date" w:type="paragraph">
     <w:name w:val="Date"/>
+    <w:basedOn w:val="Title"/>
     <w:next w:val="BodyText"/>
     <w:qFormat/>
     <w:pPr>
       <w:keepNext/>
       <w:keepLines/>
+    </w:pPr>
+    <w:rPr>
+      <w:sz w:val="24"/>
+      <w:szCs w:val="24"/>
+    </w:rPr>
+  </w:style>
+  <w:style w:customStyle="1" w:styleId="AbstractTitle" w:type="paragraph">
+    <w:name w:val="Abstract Title"/>
+    <w:basedOn w:val="Normal"/>
+    <w:next w:val="Abstract"/>
+    <w:qFormat/>
+    <w:pPr>
+      <w:keepNext/>
+      <w:keepLines/>
+      <w:spacing w:after="0" w:before="300"/>
       <w:jc w:val="center"/>
     </w:pPr>
+    <w:rPr>
+      <w:b/>
+      <w:sz w:val="20"/>
+      <w:szCs w:val="20"/>
+    </w:rPr>
   </w:style>
   <w:style w:customStyle="1" w:styleId="Abstract" w:type="paragraph">
     <w:name w:val="Abstract"/>
@@ -285,7 +337,7 @@
     <w:pPr>
       <w:keepNext/>
       <w:keepLines/>
-      <w:spacing w:after="300" w:before="300"/>
+      <w:spacing w:after="300" w:before="100"/>
     </w:pPr>
     <w:rPr>
       <w:sz w:val="20"/>
@@ -301,191 +353,321 @@
     <w:rPr/>
   </w:style>
   <w:style w:styleId="Heading1" w:type="paragraph">
-    <w:name w:val="Heading 1"/>
-    <w:basedOn w:val="Normal"/>
-    <w:next w:val="BodyText"/>
-    <w:uiPriority w:val="9"/>
-    <w:qFormat/>
+    <w:name w:val="heading 1"/>
+    <w:basedOn w:val="Normal"/>
+    <w:next w:val="BodyText"/>
+    <w:link w:val="Heading1Char"/>
+    <w:uiPriority w:val="9"/>
+    <w:qFormat/>
+    <w:rsid w:val="00A10FD9"/>
     <w:pPr>
       <w:keepNext/>
       <w:keepLines/>
-      <w:spacing w:after="0" w:before="480"/>
+      <w:spacing w:after="80" w:before="360"/>
       <w:outlineLvl w:val="0"/>
     </w:pPr>
     <w:rPr>
       <w:rFonts w:asciiTheme="majorHAnsi" w:cstheme="majorBidi" w:eastAsiaTheme="majorEastAsia" w:hAnsiTheme="majorHAnsi"/>
-      <w:b/>
-      <w:bCs/>
-      <w:color w:themeColor="accent1" w:val="4F81BD"/>
+      <w:color w:themeColor="accent1" w:themeShade="BF" w:val="0F4761"/>
+      <w:sz w:val="40"/>
+      <w:szCs w:val="40"/>
+    </w:rPr>
+  </w:style>
+  <w:style w:styleId="Heading2" w:type="paragraph">
+    <w:name w:val="heading 2"/>
+    <w:basedOn w:val="Normal"/>
+    <w:next w:val="BodyText"/>
+    <w:link w:val="Heading2Char"/>
+    <w:uiPriority w:val="9"/>
+    <w:semiHidden/>
+    <w:unhideWhenUsed/>
+    <w:qFormat/>
+    <w:rsid w:val="00A10FD9"/>
+    <w:pPr>
+      <w:keepNext/>
+      <w:keepLines/>
+      <w:spacing w:after="80" w:before="160"/>
+      <w:outlineLvl w:val="1"/>
+    </w:pPr>
+    <w:rPr>
+      <w:rFonts w:asciiTheme="majorHAnsi" w:cstheme="majorBidi" w:eastAsiaTheme="majorEastAsia" w:hAnsiTheme="majorHAnsi"/>
+      <w:color w:themeColor="accent1" w:themeShade="BF" w:val="0F4761"/>
       <w:sz w:val="32"/>
       <w:szCs w:val="32"/>
     </w:rPr>
   </w:style>
-  <w:style w:styleId="Heading2" w:type="paragraph">
-    <w:name w:val="Heading 2"/>
-    <w:basedOn w:val="Normal"/>
-    <w:next w:val="BodyText"/>
-    <w:uiPriority w:val="9"/>
+  <w:style w:styleId="Heading3" w:type="paragraph">
+    <w:name w:val="heading 3"/>
+    <w:basedOn w:val="Normal"/>
+    <w:next w:val="BodyText"/>
+    <w:link w:val="Heading3Char"/>
+    <w:uiPriority w:val="9"/>
+    <w:semiHidden/>
     <w:unhideWhenUsed/>
     <w:qFormat/>
+    <w:rsid w:val="00A10FD9"/>
     <w:pPr>
       <w:keepNext/>
       <w:keepLines/>
-      <w:spacing w:after="0" w:before="200"/>
-      <w:outlineLvl w:val="1"/>
-    </w:pPr>
-    <w:rPr>
-      <w:rFonts w:asciiTheme="majorHAnsi" w:cstheme="majorBidi" w:eastAsiaTheme="majorEastAsia" w:hAnsiTheme="majorHAnsi"/>
-      <w:b/>
-      <w:bCs/>
-      <w:color w:themeColor="accent1" w:val="4F81BD"/>
+      <w:spacing w:after="80" w:before="160"/>
+      <w:outlineLvl w:val="2"/>
+    </w:pPr>
+    <w:rPr>
+      <w:rFonts w:cstheme="majorBidi" w:eastAsiaTheme="majorEastAsia"/>
+      <w:color w:themeColor="accent1" w:themeShade="BF" w:val="0F4761"/>
       <w:sz w:val="28"/>
       <w:szCs w:val="28"/>
     </w:rPr>
   </w:style>
-  <w:style w:styleId="Heading3" w:type="paragraph">
-    <w:name w:val="Heading 3"/>
-    <w:basedOn w:val="Normal"/>
-    <w:next w:val="BodyText"/>
-    <w:uiPriority w:val="9"/>
+  <w:style w:styleId="Heading4" w:type="paragraph">
+    <w:name w:val="heading 4"/>
+    <w:basedOn w:val="Normal"/>
+    <w:next w:val="BodyText"/>
+    <w:link w:val="Heading4Char"/>
+    <w:uiPriority w:val="9"/>
+    <w:semiHidden/>
     <w:unhideWhenUsed/>
     <w:qFormat/>
+    <w:rsid w:val="00A10FD9"/>
     <w:pPr>
       <w:keepNext/>
       <w:keepLines/>
-      <w:spacing w:after="0" w:before="200"/>
-      <w:outlineLvl w:val="2"/>
-    </w:pPr>
+      <w:spacing w:after="40" w:before="80"/>
+      <w:outlineLvl w:val="3"/>
+    </w:pPr>
+    <w:rPr>
+      <w:rFonts w:cstheme="majorBidi" w:eastAsiaTheme="majorEastAsia"/>
+      <w:i/>
+      <w:iCs/>
+      <w:color w:themeColor="accent1" w:themeShade="BF" w:val="0F4761"/>
+    </w:rPr>
+  </w:style>
+  <w:style w:styleId="Heading5" w:type="paragraph">
+    <w:name w:val="heading 5"/>
+    <w:basedOn w:val="Normal"/>
+    <w:next w:val="BodyText"/>
+    <w:link w:val="Heading5Char"/>
+    <w:uiPriority w:val="9"/>
+    <w:semiHidden/>
+    <w:unhideWhenUsed/>
+    <w:qFormat/>
+    <w:rsid w:val="00A10FD9"/>
+    <w:pPr>
+      <w:keepNext/>
+      <w:keepLines/>
+      <w:spacing w:after="40" w:before="80"/>
+      <w:outlineLvl w:val="4"/>
+    </w:pPr>
+    <w:rPr>
+      <w:rFonts w:cstheme="majorBidi" w:eastAsiaTheme="majorEastAsia"/>
+      <w:color w:themeColor="accent1" w:themeShade="BF" w:val="0F4761"/>
+    </w:rPr>
+  </w:style>
+  <w:style w:styleId="Heading6" w:type="paragraph">
+    <w:name w:val="heading 6"/>
+    <w:basedOn w:val="Normal"/>
+    <w:next w:val="BodyText"/>
+    <w:link w:val="Heading6Char"/>
+    <w:uiPriority w:val="9"/>
+    <w:semiHidden/>
+    <w:unhideWhenUsed/>
+    <w:qFormat/>
+    <w:rsid w:val="00A10FD9"/>
+    <w:pPr>
+      <w:keepNext/>
+      <w:keepLines/>
+      <w:spacing w:after="0" w:before="40"/>
+      <w:outlineLvl w:val="5"/>
+    </w:pPr>
+    <w:rPr>
+      <w:rFonts w:cstheme="majorBidi" w:eastAsiaTheme="majorEastAsia"/>
+      <w:i/>
+      <w:iCs/>
+      <w:color w:themeColor="text1" w:themeTint="A6" w:val="595959"/>
+    </w:rPr>
+  </w:style>
+  <w:style w:styleId="Heading7" w:type="paragraph">
+    <w:name w:val="heading 7"/>
+    <w:basedOn w:val="Normal"/>
+    <w:next w:val="BodyText"/>
+    <w:link w:val="Heading7Char"/>
+    <w:uiPriority w:val="9"/>
+    <w:semiHidden/>
+    <w:unhideWhenUsed/>
+    <w:qFormat/>
+    <w:rsid w:val="00A10FD9"/>
+    <w:pPr>
+      <w:keepNext/>
+      <w:keepLines/>
+      <w:spacing w:after="0" w:before="40"/>
+      <w:outlineLvl w:val="6"/>
+    </w:pPr>
+    <w:rPr>
+      <w:rFonts w:cstheme="majorBidi" w:eastAsiaTheme="majorEastAsia"/>
+      <w:color w:themeColor="text1" w:themeTint="A6" w:val="595959"/>
+    </w:rPr>
+  </w:style>
+  <w:style w:styleId="Heading8" w:type="paragraph">
+    <w:name w:val="heading 8"/>
+    <w:basedOn w:val="Normal"/>
+    <w:next w:val="BodyText"/>
+    <w:link w:val="Heading8Char"/>
+    <w:uiPriority w:val="9"/>
+    <w:semiHidden/>
+    <w:unhideWhenUsed/>
+    <w:qFormat/>
+    <w:rsid w:val="00A10FD9"/>
+    <w:pPr>
+      <w:keepNext/>
+      <w:keepLines/>
+      <w:spacing w:after="0"/>
+      <w:outlineLvl w:val="7"/>
+    </w:pPr>
+    <w:rPr>
+      <w:rFonts w:cstheme="majorBidi" w:eastAsiaTheme="majorEastAsia"/>
+      <w:i/>
+      <w:iCs/>
+      <w:color w:themeColor="text1" w:themeTint="D8" w:val="272727"/>
+    </w:rPr>
+  </w:style>
+  <w:style w:styleId="Heading9" w:type="paragraph">
+    <w:name w:val="heading 9"/>
+    <w:basedOn w:val="Normal"/>
+    <w:next w:val="BodyText"/>
+    <w:link w:val="Heading9Char"/>
+    <w:uiPriority w:val="9"/>
+    <w:semiHidden/>
+    <w:unhideWhenUsed/>
+    <w:qFormat/>
+    <w:rsid w:val="00A10FD9"/>
+    <w:pPr>
+      <w:keepNext/>
+      <w:keepLines/>
+      <w:spacing w:after="0"/>
+      <w:outlineLvl w:val="8"/>
+    </w:pPr>
+    <w:rPr>
+      <w:rFonts w:cstheme="majorBidi" w:eastAsiaTheme="majorEastAsia"/>
+      <w:color w:themeColor="text1" w:themeTint="D8" w:val="272727"/>
+    </w:rPr>
+  </w:style>
+  <w:style w:customStyle="1" w:styleId="Heading1Char" w:type="character">
+    <w:name w:val="Heading 1 Char"/>
+    <w:basedOn w:val="DefaultParagraphFont"/>
+    <w:link w:val="Heading1"/>
+    <w:uiPriority w:val="9"/>
+    <w:rsid w:val="00A10FD9"/>
     <w:rPr>
       <w:rFonts w:asciiTheme="majorHAnsi" w:cstheme="majorBidi" w:eastAsiaTheme="majorEastAsia" w:hAnsiTheme="majorHAnsi"/>
-      <w:b/>
-      <w:bCs/>
-      <w:color w:themeColor="accent1" w:val="4F81BD"/>
-      <w:sz w:val="24"/>
-      <w:szCs w:val="24"/>
-    </w:rPr>
-  </w:style>
-  <w:style w:styleId="Heading4" w:type="paragraph">
-    <w:name w:val="Heading 4"/>
-    <w:basedOn w:val="Normal"/>
-    <w:next w:val="BodyText"/>
-    <w:uiPriority w:val="9"/>
-    <w:unhideWhenUsed/>
-    <w:qFormat/>
-    <w:pPr>
-      <w:keepNext/>
-      <w:keepLines/>
-      <w:spacing w:after="0" w:before="200"/>
-      <w:outlineLvl w:val="3"/>
-    </w:pPr>
+      <w:color w:themeColor="accent1" w:themeShade="BF" w:val="0F4761"/>
+      <w:sz w:val="40"/>
+      <w:szCs w:val="40"/>
+    </w:rPr>
+  </w:style>
+  <w:style w:customStyle="1" w:styleId="Heading2Char" w:type="character">
+    <w:name w:val="Heading 2 Char"/>
+    <w:basedOn w:val="DefaultParagraphFont"/>
+    <w:link w:val="Heading2"/>
+    <w:uiPriority w:val="9"/>
+    <w:semiHidden/>
+    <w:rsid w:val="00A10FD9"/>
     <w:rPr>
       <w:rFonts w:asciiTheme="majorHAnsi" w:cstheme="majorBidi" w:eastAsiaTheme="majorEastAsia" w:hAnsiTheme="majorHAnsi"/>
+      <w:color w:themeColor="accent1" w:themeShade="BF" w:val="0F4761"/>
+      <w:sz w:val="32"/>
+      <w:szCs w:val="32"/>
+    </w:rPr>
+  </w:style>
+  <w:style w:customStyle="1" w:styleId="Heading3Char" w:type="character">
+    <w:name w:val="Heading 3 Char"/>
+    <w:basedOn w:val="DefaultParagraphFont"/>
+    <w:link w:val="Heading3"/>
+    <w:uiPriority w:val="9"/>
+    <w:semiHidden/>
+    <w:rsid w:val="00A10FD9"/>
+    <w:rPr>
+      <w:rFonts w:cstheme="majorBidi" w:eastAsiaTheme="majorEastAsia"/>
+      <w:color w:themeColor="accent1" w:themeShade="BF" w:val="0F4761"/>
+      <w:sz w:val="28"/>
+      <w:szCs w:val="28"/>
+    </w:rPr>
+  </w:style>
+  <w:style w:customStyle="1" w:styleId="Heading4Char" w:type="character">
+    <w:name w:val="Heading 4 Char"/>
+    <w:basedOn w:val="DefaultParagraphFont"/>
+    <w:link w:val="Heading4"/>
+    <w:uiPriority w:val="9"/>
+    <w:semiHidden/>
+    <w:rsid w:val="00A10FD9"/>
+    <w:rPr>
+      <w:rFonts w:cstheme="majorBidi" w:eastAsiaTheme="majorEastAsia"/>
       <w:i/>
-      <w:bCs/>
-      <w:color w:themeColor="accent1" w:val="4F81BD"/>
-      <w:sz w:val="24"/>
-      <w:szCs w:val="24"/>
-    </w:rPr>
-  </w:style>
-  <w:style w:styleId="Heading5" w:type="paragraph">
-    <w:name w:val="Heading 5"/>
-    <w:basedOn w:val="Normal"/>
-    <w:next w:val="BodyText"/>
-    <w:uiPriority w:val="9"/>
-    <w:unhideWhenUsed/>
-    <w:qFormat/>
-    <w:pPr>
-      <w:keepNext/>
-      <w:keepLines/>
-      <w:spacing w:after="0" w:before="200"/>
-      <w:outlineLvl w:val="4"/>
-    </w:pPr>
-    <w:rPr>
-      <w:rFonts w:asciiTheme="majorHAnsi" w:cstheme="majorBidi" w:eastAsiaTheme="majorEastAsia" w:hAnsiTheme="majorHAnsi"/>
       <w:iCs/>
-      <w:color w:themeColor="accent1" w:val="4F81BD"/>
-      <w:sz w:val="24"/>
-      <w:szCs w:val="24"/>
-    </w:rPr>
-  </w:style>
-  <w:style w:styleId="Heading6" w:type="paragraph">
-    <w:name w:val="Heading 6"/>
-    <w:basedOn w:val="Normal"/>
-    <w:next w:val="BodyText"/>
-    <w:uiPriority w:val="9"/>
-    <w:unhideWhenUsed/>
-    <w:qFormat/>
-    <w:pPr>
-      <w:keepNext/>
-      <w:keepLines/>
-      <w:spacing w:after="0" w:before="200"/>
-      <w:outlineLvl w:val="5"/>
-    </w:pPr>
-    <w:rPr>
-      <w:rFonts w:asciiTheme="majorHAnsi" w:cstheme="majorBidi" w:eastAsiaTheme="majorEastAsia" w:hAnsiTheme="majorHAnsi"/>
-      <w:color w:themeColor="accent1" w:val="4F81BD"/>
-      <w:sz w:val="24"/>
-      <w:szCs w:val="24"/>
-    </w:rPr>
-  </w:style>
-  <w:style w:styleId="Heading7" w:type="paragraph">
-    <w:name w:val="Heading 7"/>
-    <w:basedOn w:val="Normal"/>
-    <w:next w:val="BodyText"/>
-    <w:uiPriority w:val="9"/>
-    <w:unhideWhenUsed/>
-    <w:qFormat/>
-    <w:pPr>
-      <w:keepNext/>
-      <w:keepLines/>
-      <w:spacing w:after="0" w:before="200"/>
-      <w:outlineLvl w:val="6"/>
-    </w:pPr>
-    <w:rPr>
-      <w:rFonts w:asciiTheme="majorHAnsi" w:cstheme="majorBidi" w:eastAsiaTheme="majorEastAsia" w:hAnsiTheme="majorHAnsi"/>
-      <w:color w:themeColor="accent1" w:val="4F81BD"/>
-      <w:sz w:val="24"/>
-      <w:szCs w:val="24"/>
-    </w:rPr>
-  </w:style>
-  <w:style w:styleId="Heading8" w:type="paragraph">
-    <w:name w:val="Heading 8"/>
-    <w:basedOn w:val="Normal"/>
-    <w:next w:val="BodyText"/>
-    <w:uiPriority w:val="9"/>
-    <w:unhideWhenUsed/>
-    <w:qFormat/>
-    <w:pPr>
-      <w:keepNext/>
-      <w:keepLines/>
-      <w:spacing w:after="0" w:before="200"/>
-      <w:outlineLvl w:val="7"/>
-    </w:pPr>
-    <w:rPr>
-      <w:rFonts w:asciiTheme="majorHAnsi" w:cstheme="majorBidi" w:eastAsiaTheme="majorEastAsia" w:hAnsiTheme="majorHAnsi"/>
-      <w:color w:themeColor="accent1" w:val="4F81BD"/>
-      <w:sz w:val="24"/>
-      <w:szCs w:val="24"/>
-    </w:rPr>
-  </w:style>
-  <w:style w:styleId="Heading9" w:type="paragraph">
-    <w:name w:val="Heading 9"/>
-    <w:basedOn w:val="Normal"/>
-    <w:next w:val="BodyText"/>
-    <w:uiPriority w:val="9"/>
-    <w:unhideWhenUsed/>
-    <w:qFormat/>
-    <w:pPr>
-      <w:keepNext/>
-      <w:keepLines/>
-      <w:spacing w:after="0" w:before="200"/>
-      <w:outlineLvl w:val="8"/>
-    </w:pPr>
-    <w:rPr>
-      <w:rFonts w:asciiTheme="majorHAnsi" w:cstheme="majorBidi" w:eastAsiaTheme="majorEastAsia" w:hAnsiTheme="majorHAnsi"/>
-      <w:color w:themeColor="accent1" w:val="4F81BD"/>
-      <w:sz w:val="24"/>
-      <w:szCs w:val="24"/>
+      <w:color w:themeColor="accent1" w:themeShade="BF" w:val="0F4761"/>
+    </w:rPr>
+  </w:style>
+  <w:style w:customStyle="1" w:styleId="Heading5Char" w:type="character">
+    <w:name w:val="Heading 5 Char"/>
+    <w:basedOn w:val="DefaultParagraphFont"/>
+    <w:link w:val="Heading5"/>
+    <w:uiPriority w:val="9"/>
+    <w:semiHidden/>
+    <w:rsid w:val="00A10FD9"/>
+    <w:rPr>
+      <w:rFonts w:cstheme="majorBidi" w:eastAsiaTheme="majorEastAsia"/>
+      <w:color w:themeColor="accent1" w:themeShade="BF" w:val="0F4761"/>
+    </w:rPr>
+  </w:style>
+  <w:style w:customStyle="1" w:styleId="Heading6Char" w:type="character">
+    <w:name w:val="Heading 6 Char"/>
+    <w:basedOn w:val="DefaultParagraphFont"/>
+    <w:link w:val="Heading6"/>
+    <w:uiPriority w:val="9"/>
+    <w:semiHidden/>
+    <w:rsid w:val="00A10FD9"/>
+    <w:rPr>
+      <w:rFonts w:cstheme="majorBidi" w:eastAsiaTheme="majorEastAsia"/>
+      <w:i/>
+      <w:iCs/>
+      <w:color w:themeColor="text1" w:themeTint="A6" w:val="595959"/>
+    </w:rPr>
+  </w:style>
+  <w:style w:customStyle="1" w:styleId="Heading7Char" w:type="character">
+    <w:name w:val="Heading 7 Char"/>
+    <w:basedOn w:val="DefaultParagraphFont"/>
+    <w:link w:val="Heading7"/>
+    <w:uiPriority w:val="9"/>
+    <w:semiHidden/>
+    <w:rsid w:val="00A10FD9"/>
+    <w:rPr>
+      <w:rFonts w:cstheme="majorBidi" w:eastAsiaTheme="majorEastAsia"/>
+      <w:color w:themeColor="text1" w:themeTint="A6" w:val="595959"/>
+    </w:rPr>
+  </w:style>
+  <w:style w:customStyle="1" w:styleId="Heading8Char" w:type="character">
+    <w:name w:val="Heading 8 Char"/>
+    <w:basedOn w:val="DefaultParagraphFont"/>
+    <w:link w:val="Heading8"/>
+    <w:uiPriority w:val="9"/>
+    <w:semiHidden/>
+    <w:rsid w:val="00A10FD9"/>
+    <w:rPr>
+      <w:rFonts w:cstheme="majorBidi" w:eastAsiaTheme="majorEastAsia"/>
+      <w:i/>
+      <w:iCs/>
+      <w:color w:themeColor="text1" w:themeTint="D8" w:val="272727"/>
+    </w:rPr>
+  </w:style>
+  <w:style w:customStyle="1" w:styleId="Heading9Char" w:type="character">
+    <w:name w:val="Heading 9 Char"/>
+    <w:basedOn w:val="DefaultParagraphFont"/>
+    <w:link w:val="Heading9"/>
+    <w:uiPriority w:val="9"/>
+    <w:semiHidden/>
+    <w:rsid w:val="00A10FD9"/>
+    <w:rPr>
+      <w:rFonts w:cstheme="majorBidi" w:eastAsiaTheme="majorEastAsia"/>
+      <w:color w:themeColor="text1" w:themeTint="D8" w:val="272727"/>
     </w:rPr>
   </w:style>
   <w:style w:styleId="BlockText" w:type="paragraph">
@@ -507,6 +689,18 @@
     <w:uiPriority w:val="9"/>
     <w:unhideWhenUsed/>
     <w:qFormat/>
+  </w:style>
+  <w:style w:styleId="FootnoteBlockText" w:type="paragraph">
+    <w:name w:val="Footnote Block Text"/>
+    <w:basedOn w:val="FootnoteText"/>
+    <w:next w:val="FootnoteText"/>
+    <w:uiPriority w:val="9"/>
+    <w:unhideWhenUsed/>
+    <w:qFormat/>
+    <w:pPr>
+      <w:spacing w:after="100" w:before="100"/>
+      <w:ind w:firstLine="0" w:left="480" w:right="480"/>
+    </w:pPr>
   </w:style>
   <w:style w:default="1" w:styleId="DefaultParagraphFont" w:type="character">
     <w:name w:val="Default Paragraph Font"/>
@@ -537,10 +731,10 @@
         <w:jc w:val="left"/>
       </w:trPr>
       <w:tcPr>
-        <w:vAlign w:val="bottom"/>
         <w:tcBorders>
           <w:bottom w:val="single"/>
         </w:tcBorders>
+        <w:vAlign w:val="bottom"/>
       </w:tcPr>
     </w:tblStylePr>
   </w:style>
@@ -656,9 +850,9 @@
     <w:name w:val="KeywordTok"/>
     <w:basedOn w:val="VerbatimChar"/>
     <w:rPr>
+      <w:b/>
       <w:color w:val="204a87"/>
       <w:shd w:val="clear" w:fill="f8f8f8"/>
-      <w:b/>
     </w:rPr>
   </w:style>
   <w:style w:type="character" w:customStyle="1" w:styleId="DataTypeTok">
@@ -697,7 +891,7 @@
     <w:name w:val="ConstantTok"/>
     <w:basedOn w:val="VerbatimChar"/>
     <w:rPr>
-      <w:color w:val="000000"/>
+      <w:color w:val="8f5902"/>
       <w:shd w:val="clear" w:fill="f8f8f8"/>
     </w:rPr>
   </w:style>
@@ -713,7 +907,8 @@
     <w:name w:val="SpecialCharTok"/>
     <w:basedOn w:val="VerbatimChar"/>
     <w:rPr>
-      <w:color w:val="000000"/>
+      <w:b/>
+      <w:color w:val="ce5c00"/>
       <w:shd w:val="clear" w:fill="f8f8f8"/>
     </w:rPr>
   </w:style>
@@ -752,39 +947,39 @@
     <w:name w:val="CommentTok"/>
     <w:basedOn w:val="VerbatimChar"/>
     <w:rPr>
+      <w:i/>
       <w:color w:val="8f5902"/>
       <w:shd w:val="clear" w:fill="f8f8f8"/>
-      <w:i/>
     </w:rPr>
   </w:style>
   <w:style w:type="character" w:customStyle="1" w:styleId="DocumentationTok">
     <w:name w:val="DocumentationTok"/>
     <w:basedOn w:val="VerbatimChar"/>
     <w:rPr>
-      <w:color w:val="8f5902"/>
-      <w:shd w:val="clear" w:fill="f8f8f8"/>
       <w:b/>
       <w:i/>
+      <w:color w:val="8f5902"/>
+      <w:shd w:val="clear" w:fill="f8f8f8"/>
     </w:rPr>
   </w:style>
   <w:style w:type="character" w:customStyle="1" w:styleId="AnnotationTok">
     <w:name w:val="AnnotationTok"/>
     <w:basedOn w:val="VerbatimChar"/>
     <w:rPr>
-      <w:color w:val="8f5902"/>
-      <w:shd w:val="clear" w:fill="f8f8f8"/>
       <w:b/>
       <w:i/>
+      <w:color w:val="8f5902"/>
+      <w:shd w:val="clear" w:fill="f8f8f8"/>
     </w:rPr>
   </w:style>
   <w:style w:type="character" w:customStyle="1" w:styleId="CommentVarTok">
     <w:name w:val="CommentVarTok"/>
     <w:basedOn w:val="VerbatimChar"/>
     <w:rPr>
-      <w:color w:val="8f5902"/>
-      <w:shd w:val="clear" w:fill="f8f8f8"/>
       <w:b/>
       <w:i/>
+      <w:color w:val="8f5902"/>
+      <w:shd w:val="clear" w:fill="f8f8f8"/>
     </w:rPr>
   </w:style>
   <w:style w:type="character" w:customStyle="1" w:styleId="OtherTok">
@@ -799,7 +994,8 @@
     <w:name w:val="FunctionTok"/>
     <w:basedOn w:val="VerbatimChar"/>
     <w:rPr>
-      <w:color w:val="000000"/>
+      <w:b/>
+      <w:color w:val="204a87"/>
       <w:shd w:val="clear" w:fill="f8f8f8"/>
     </w:rPr>
   </w:style>
@@ -815,18 +1011,18 @@
     <w:name w:val="ControlFlowTok"/>
     <w:basedOn w:val="VerbatimChar"/>
     <w:rPr>
+      <w:b/>
       <w:color w:val="204a87"/>
       <w:shd w:val="clear" w:fill="f8f8f8"/>
-      <w:b/>
     </w:rPr>
   </w:style>
   <w:style w:type="character" w:customStyle="1" w:styleId="OperatorTok">
     <w:name w:val="OperatorTok"/>
     <w:basedOn w:val="VerbatimChar"/>
     <w:rPr>
+      <w:b/>
       <w:color w:val="ce5c00"/>
       <w:shd w:val="clear" w:fill="f8f8f8"/>
-      <w:b/>
     </w:rPr>
   </w:style>
   <w:style w:type="character" w:customStyle="1" w:styleId="BuiltInTok">
@@ -847,16 +1043,16 @@
     <w:name w:val="PreprocessorTok"/>
     <w:basedOn w:val="VerbatimChar"/>
     <w:rPr>
+      <w:i/>
       <w:color w:val="8f5902"/>
       <w:shd w:val="clear" w:fill="f8f8f8"/>
-      <w:i/>
     </w:rPr>
   </w:style>
   <w:style w:type="character" w:customStyle="1" w:styleId="AttributeTok">
     <w:name w:val="AttributeTok"/>
     <w:basedOn w:val="VerbatimChar"/>
     <w:rPr>
-      <w:color w:val="c4a000"/>
+      <w:color w:val="204a87"/>
       <w:shd w:val="clear" w:fill="f8f8f8"/>
     </w:rPr>
   </w:style>
@@ -871,20 +1067,20 @@
     <w:name w:val="InformationTok"/>
     <w:basedOn w:val="VerbatimChar"/>
     <w:rPr>
-      <w:color w:val="8f5902"/>
-      <w:shd w:val="clear" w:fill="f8f8f8"/>
       <w:b/>
       <w:i/>
+      <w:color w:val="8f5902"/>
+      <w:shd w:val="clear" w:fill="f8f8f8"/>
     </w:rPr>
   </w:style>
   <w:style w:type="character" w:customStyle="1" w:styleId="WarningTok">
     <w:name w:val="WarningTok"/>
     <w:basedOn w:val="VerbatimChar"/>
     <w:rPr>
-      <w:color w:val="8f5902"/>
-      <w:shd w:val="clear" w:fill="f8f8f8"/>
       <w:b/>
       <w:i/>
+      <w:color w:val="8f5902"/>
+      <w:shd w:val="clear" w:fill="f8f8f8"/>
     </w:rPr>
   </w:style>
   <w:style w:type="character" w:customStyle="1" w:styleId="AlertTok">
@@ -899,9 +1095,9 @@
     <w:name w:val="ErrorTok"/>
     <w:basedOn w:val="VerbatimChar"/>
     <w:rPr>
+      <w:b/>
       <w:color w:val="a40000"/>
       <w:shd w:val="clear" w:fill="f8f8f8"/>
-      <w:b/>
     </w:rPr>
   </w:style>
   <w:style w:type="character" w:customStyle="1" w:styleId="NormalTok">
@@ -925,44 +1121,44 @@
         <a:sysClr val="window" lastClr="FFFFFF"/>
       </a:lt1>
       <a:dk2>
-        <a:srgbClr val="1F497D"/>
+        <a:srgbClr val="0E2841"/>
       </a:dk2>
       <a:lt2>
-        <a:srgbClr val="EEECE1"/>
+        <a:srgbClr val="E8E8E8"/>
       </a:lt2>
       <a:accent1>
-        <a:srgbClr val="4F81BD"/>
+        <a:srgbClr val="156082"/>
       </a:accent1>
       <a:accent2>
-        <a:srgbClr val="C0504D"/>
+        <a:srgbClr val="E97132"/>
       </a:accent2>
       <a:accent3>
-        <a:srgbClr val="9BBB59"/>
+        <a:srgbClr val="196B24"/>
       </a:accent3>
       <a:accent4>
-        <a:srgbClr val="8064A2"/>
+        <a:srgbClr val="0F9ED5"/>
       </a:accent4>
       <a:accent5>
-        <a:srgbClr val="4BACC6"/>
+        <a:srgbClr val="A02B93"/>
       </a:accent5>
       <a:accent6>
-        <a:srgbClr val="F79646"/>
+        <a:srgbClr val="4EA72E"/>
       </a:accent6>
       <a:hlink>
-        <a:srgbClr val="0000FF"/>
+        <a:srgbClr val="467886"/>
       </a:hlink>
       <a:folHlink>
-        <a:srgbClr val="800080"/>
+        <a:srgbClr val="96607D"/>
       </a:folHlink>
     </a:clrScheme>
     <a:fontScheme name="Office">
       <a:majorFont>
-        <a:latin typeface="Calibri"/>
+        <a:latin typeface="Aptos Display" panose="02110004020202020204"/>
         <a:ea typeface=""/>
         <a:cs typeface=""/>
-        <a:font script="Jpan" typeface="ＭＳ ゴシック"/>
+        <a:font script="Jpan" typeface="游ゴシック Light"/>
         <a:font script="Hang" typeface="맑은 고딕"/>
-        <a:font script="Hans" typeface="宋体"/>
+        <a:font script="Hans" typeface="等线 Light"/>
         <a:font script="Hant" typeface="新細明體"/>
         <a:font script="Arab" typeface="Times New Roman"/>
         <a:font script="Hebr" typeface="Times New Roman"/>
@@ -989,14 +1185,32 @@
         <a:font script="Mong" typeface="Mongolian Baiti"/>
         <a:font script="Viet" typeface="Times New Roman"/>
         <a:font script="Uigh" typeface="Microsoft Uighur"/>
+        <a:font script="Geor" typeface="Sylfaen"/>
+        <a:font script="Armn" typeface="Arial"/>
+        <a:font script="Bugi" typeface="Leelawadee UI"/>
+        <a:font script="Bopo" typeface="Microsoft JhengHei"/>
+        <a:font script="Java" typeface="Javanese Text"/>
+        <a:font script="Lisu" typeface="Segoe UI"/>
+        <a:font script="Mymr" typeface="Myanmar Text"/>
+        <a:font script="Nkoo" typeface="Ebrima"/>
+        <a:font script="Olck" typeface="Nirmala UI"/>
+        <a:font script="Osma" typeface="Ebrima"/>
+        <a:font script="Phag" typeface="Phagspa"/>
+        <a:font script="Syrn" typeface="Estrangelo Edessa"/>
+        <a:font script="Syrj" typeface="Estrangelo Edessa"/>
+        <a:font script="Syre" typeface="Estrangelo Edessa"/>
+        <a:font script="Sora" typeface="Nirmala UI"/>
+        <a:font script="Tale" typeface="Microsoft Tai Le"/>
+        <a:font script="Talu" typeface="Microsoft New Tai Lue"/>
+        <a:font script="Tfng" typeface="Ebrima"/>
       </a:majorFont>
       <a:minorFont>
-        <a:latin typeface="Cambria"/>
+        <a:latin typeface="Aptos" panose="02110004020202020204"/>
         <a:ea typeface=""/>
         <a:cs typeface=""/>
-        <a:font script="Jpan" typeface="ＭＳ 明朝"/>
+        <a:font script="Jpan" typeface="游明朝"/>
         <a:font script="Hang" typeface="맑은 고딕"/>
-        <a:font script="Hans" typeface="宋体"/>
+        <a:font script="Hans" typeface="等线"/>
         <a:font script="Hant" typeface="新細明體"/>
         <a:font script="Arab" typeface="Arial"/>
         <a:font script="Hebr" typeface="Arial"/>
@@ -1023,6 +1237,24 @@
         <a:font script="Mong" typeface="Mongolian Baiti"/>
         <a:font script="Viet" typeface="Arial"/>
         <a:font script="Uigh" typeface="Microsoft Uighur"/>
+        <a:font script="Geor" typeface="Sylfaen"/>
+        <a:font script="Armn" typeface="Arial"/>
+        <a:font script="Bugi" typeface="Leelawadee UI"/>
+        <a:font script="Bopo" typeface="Microsoft JhengHei"/>
+        <a:font script="Java" typeface="Javanese Text"/>
+        <a:font script="Lisu" typeface="Segoe UI"/>
+        <a:font script="Mymr" typeface="Myanmar Text"/>
+        <a:font script="Nkoo" typeface="Ebrima"/>
+        <a:font script="Olck" typeface="Nirmala UI"/>
+        <a:font script="Osma" typeface="Ebrima"/>
+        <a:font script="Phag" typeface="Phagspa"/>
+        <a:font script="Syrn" typeface="Estrangelo Edessa"/>
+        <a:font script="Syrj" typeface="Estrangelo Edessa"/>
+        <a:font script="Syre" typeface="Estrangelo Edessa"/>
+        <a:font script="Sora" typeface="Nirmala UI"/>
+        <a:font script="Tale" typeface="Microsoft Tai Le"/>
+        <a:font script="Talu" typeface="Microsoft New Tai Lue"/>
+        <a:font script="Tfng" typeface="Ebrima"/>
       </a:minorFont>
     </a:fontScheme>
     <a:fmtScheme name="Office">
@@ -1034,200 +1266,141 @@
           <a:gsLst>
             <a:gs pos="0">
               <a:schemeClr val="phClr">
-                <a:tint val="50000"/>
-                <a:satMod val="300000"/>
+                <a:lumMod val="110000"/>
+                <a:satMod val="105000"/>
+                <a:tint val="67000"/>
               </a:schemeClr>
             </a:gs>
-            <a:gs pos="35000">
+            <a:gs pos="50000">
               <a:schemeClr val="phClr">
-                <a:tint val="37000"/>
-                <a:satMod val="300000"/>
+                <a:lumMod val="105000"/>
+                <a:satMod val="103000"/>
+                <a:tint val="73000"/>
               </a:schemeClr>
             </a:gs>
             <a:gs pos="100000">
               <a:schemeClr val="phClr">
-                <a:tint val="15000"/>
-                <a:satMod val="350000"/>
+                <a:lumMod val="105000"/>
+                <a:satMod val="109000"/>
+                <a:tint val="81000"/>
               </a:schemeClr>
             </a:gs>
           </a:gsLst>
-          <a:lin ang="16200000" scaled="1"/>
+          <a:lin ang="5400000" scaled="0"/>
         </a:gradFill>
         <a:gradFill rotWithShape="1">
           <a:gsLst>
             <a:gs pos="0">
               <a:schemeClr val="phClr">
-                <a:tint val="100000"/>
+                <a:satMod val="103000"/>
+                <a:lumMod val="102000"/>
+                <a:tint val="94000"/>
+              </a:schemeClr>
+            </a:gs>
+            <a:gs pos="50000">
+              <a:schemeClr val="phClr">
+                <a:satMod val="110000"/>
+                <a:lumMod val="100000"/>
                 <a:shade val="100000"/>
-                <a:satMod val="130000"/>
               </a:schemeClr>
             </a:gs>
             <a:gs pos="100000">
               <a:schemeClr val="phClr">
-                <a:tint val="50000"/>
-                <a:shade val="100000"/>
-                <a:satMod val="350000"/>
+                <a:lumMod val="99000"/>
+                <a:satMod val="120000"/>
+                <a:shade val="78000"/>
               </a:schemeClr>
             </a:gs>
           </a:gsLst>
-          <a:lin ang="16200000" scaled="0"/>
+          <a:lin ang="5400000" scaled="0"/>
         </a:gradFill>
       </a:fillStyleLst>
       <a:lnStyleLst>
-        <a:ln w="9525" cap="flat" cmpd="sng" algn="ctr">
-          <a:solidFill>
-            <a:schemeClr val="phClr">
-              <a:shade val="95000"/>
-              <a:satMod val="105000"/>
-            </a:schemeClr>
-          </a:solidFill>
-          <a:prstDash val="solid"/>
-        </a:ln>
-        <a:ln w="25400" cap="flat" cmpd="sng" algn="ctr">
+        <a:ln w="6350" cap="flat" cmpd="sng" algn="ctr">
           <a:solidFill>
             <a:schemeClr val="phClr"/>
           </a:solidFill>
           <a:prstDash val="solid"/>
+          <a:miter lim="800000"/>
         </a:ln>
-        <a:ln w="38100" cap="flat" cmpd="sng" algn="ctr">
+        <a:ln w="12700" cap="flat" cmpd="sng" algn="ctr">
           <a:solidFill>
             <a:schemeClr val="phClr"/>
           </a:solidFill>
           <a:prstDash val="solid"/>
+          <a:miter lim="800000"/>
+        </a:ln>
+        <a:ln w="19050" cap="flat" cmpd="sng" algn="ctr">
+          <a:solidFill>
+            <a:schemeClr val="phClr"/>
+          </a:solidFill>
+          <a:prstDash val="solid"/>
+          <a:miter lim="800000"/>
         </a:ln>
       </a:lnStyleLst>
       <a:effectStyleLst>
         <a:effectStyle>
+          <a:effectLst/>
+        </a:effectStyle>
+        <a:effectStyle>
+          <a:effectLst/>
+        </a:effectStyle>
+        <a:effectStyle>
           <a:effectLst>
-            <a:outerShdw blurRad="40000" dist="20000" dir="5400000" rotWithShape="0">
+            <a:outerShdw blurRad="57150" dist="19050" dir="5400000" algn="ctr" rotWithShape="0">
               <a:srgbClr val="000000">
-                <a:alpha val="38000"/>
+                <a:alpha val="63000"/>
               </a:srgbClr>
             </a:outerShdw>
           </a:effectLst>
-        </a:effectStyle>
-        <a:effectStyle>
-          <a:effectLst>
-            <a:outerShdw blurRad="40000" dist="23000" dir="5400000" rotWithShape="0">
-              <a:srgbClr val="000000">
-                <a:alpha val="35000"/>
-              </a:srgbClr>
-            </a:outerShdw>
-          </a:effectLst>
-        </a:effectStyle>
-        <a:effectStyle>
-          <a:effectLst>
-            <a:outerShdw blurRad="40000" dist="23000" dir="5400000" rotWithShape="0">
-              <a:srgbClr val="000000">
-                <a:alpha val="35000"/>
-              </a:srgbClr>
-            </a:outerShdw>
-          </a:effectLst>
-          <a:scene3d>
-            <a:camera prst="orthographicFront">
-              <a:rot lat="0" lon="0" rev="0"/>
-            </a:camera>
-            <a:lightRig rig="threePt" dir="t">
-              <a:rot lat="0" lon="0" rev="1200000"/>
-            </a:lightRig>
-          </a:scene3d>
-          <a:sp3d>
-            <a:bevelT w="63500" h="25400"/>
-          </a:sp3d>
         </a:effectStyle>
       </a:effectStyleLst>
       <a:bgFillStyleLst>
         <a:solidFill>
           <a:schemeClr val="phClr"/>
         </a:solidFill>
+        <a:solidFill>
+          <a:schemeClr val="phClr">
+            <a:tint val="95000"/>
+            <a:satMod val="170000"/>
+          </a:schemeClr>
+        </a:solidFill>
         <a:gradFill rotWithShape="1">
           <a:gsLst>
             <a:gs pos="0">
               <a:schemeClr val="phClr">
-                <a:tint val="40000"/>
-                <a:satMod val="350000"/>
+                <a:tint val="93000"/>
+                <a:satMod val="150000"/>
+                <a:shade val="98000"/>
+                <a:lumMod val="102000"/>
               </a:schemeClr>
             </a:gs>
-            <a:gs pos="40000">
+            <a:gs pos="50000">
               <a:schemeClr val="phClr">
-                <a:tint val="45000"/>
-                <a:shade val="99000"/>
-                <a:satMod val="350000"/>
+                <a:tint val="98000"/>
+                <a:satMod val="130000"/>
+                <a:shade val="90000"/>
+                <a:lumMod val="103000"/>
               </a:schemeClr>
             </a:gs>
             <a:gs pos="100000">
               <a:schemeClr val="phClr">
-                <a:shade val="20000"/>
-                <a:satMod val="255000"/>
+                <a:shade val="63000"/>
+                <a:satMod val="120000"/>
               </a:schemeClr>
             </a:gs>
           </a:gsLst>
-          <a:path path="circle">
-            <a:fillToRect l="50000" t="-80000" r="50000" b="180000"/>
-          </a:path>
-        </a:gradFill>
-        <a:gradFill rotWithShape="1">
-          <a:gsLst>
-            <a:gs pos="0">
-              <a:schemeClr val="phClr">
-                <a:tint val="80000"/>
-                <a:satMod val="300000"/>
-              </a:schemeClr>
-            </a:gs>
-            <a:gs pos="100000">
-              <a:schemeClr val="phClr">
-                <a:shade val="30000"/>
-                <a:satMod val="200000"/>
-              </a:schemeClr>
-            </a:gs>
-          </a:gsLst>
-          <a:path path="circle">
-            <a:fillToRect l="50000" t="50000" r="50000" b="50000"/>
-          </a:path>
+          <a:lin ang="5400000" scaled="0"/>
         </a:gradFill>
       </a:bgFillStyleLst>
     </a:fmtScheme>
   </a:themeElements>
-  <a:objectDefaults>
-    <a:spDef>
-      <a:spPr/>
-      <a:bodyPr/>
-      <a:lstStyle/>
-      <a:style>
-        <a:lnRef idx="1">
-          <a:schemeClr val="accent1"/>
-        </a:lnRef>
-        <a:fillRef idx="3">
-          <a:schemeClr val="accent1"/>
-        </a:fillRef>
-        <a:effectRef idx="2">
-          <a:schemeClr val="accent1"/>
-        </a:effectRef>
-        <a:fontRef idx="minor">
-          <a:schemeClr val="lt1"/>
-        </a:fontRef>
-      </a:style>
-    </a:spDef>
-    <a:lnDef>
-      <a:spPr/>
-      <a:bodyPr/>
-      <a:lstStyle/>
-      <a:style>
-        <a:lnRef idx="2">
-          <a:schemeClr val="accent1"/>
-        </a:lnRef>
-        <a:fillRef idx="0">
-          <a:schemeClr val="accent1"/>
-        </a:fillRef>
-        <a:effectRef idx="1">
-          <a:schemeClr val="accent1"/>
-        </a:effectRef>
-        <a:fontRef idx="minor">
-          <a:schemeClr val="tx1"/>
-        </a:fontRef>
-      </a:style>
-    </a:lnDef>
-  </a:objectDefaults>
+  <a:objectDefaults/>
   <a:extraClrSchemeLst/>
+  <a:extLst>
+    <a:ext uri="{05A4C25C-085E-4340-85A3-A5531E510DB2}">
+      <thm15:themeFamily xmlns:thm15="http://schemas.microsoft.com/office/thememl/2012/main" name="Office Theme" id="{2E142A2C-CD16-42D6-873A-C26D2A0506FA}" vid="{1BDDFF52-6CD6-40A5-AB3C-68EB2F1E4D0A}"/>
+    </a:ext>
+  </a:extLst>
 </a:theme>
 </file>